--- a/recriaçao do instagram.docx
+++ b/recriaçao do instagram.docx
@@ -98,338 +98,1060 @@
     <w:p>
       <w:pPr>
         <w:rPr>
+          <w:sz w:val="32"/>
+          <w:szCs w:val="32"/>
+        </w:rPr>
+      </w:pPr>
+      <w:r>
+        <w:rPr>
+          <w:sz w:val="32"/>
+          <w:szCs w:val="32"/>
+        </w:rPr>
+        <w:t>1 – Criação de conta (cadastre-se)</w:t>
+      </w:r>
+      <w:r>
+        <w:rPr>
+          <w:sz w:val="32"/>
+          <w:szCs w:val="32"/>
+        </w:rPr>
+        <w:t xml:space="preserve"> – </w:t>
+      </w:r>
+      <w:r>
+        <w:rPr>
+          <w:sz w:val="32"/>
+          <w:szCs w:val="32"/>
+          <w:highlight w:val="yellow"/>
+        </w:rPr>
+        <w:t>Permite cadastrar-se no site. (usuario123)</w:t>
+      </w:r>
+    </w:p>
+    <w:p>
+      <w:pPr>
+        <w:rPr>
+          <w:sz w:val="32"/>
+          <w:szCs w:val="32"/>
+        </w:rPr>
+      </w:pPr>
+      <w:r>
+        <w:rPr>
+          <w:sz w:val="32"/>
+          <w:szCs w:val="32"/>
+        </w:rPr>
+        <w:t xml:space="preserve">2 – </w:t>
+      </w:r>
+      <w:r>
+        <w:rPr>
+          <w:sz w:val="32"/>
+          <w:szCs w:val="32"/>
+        </w:rPr>
+        <w:t>Login</w:t>
+      </w:r>
+      <w:r>
+        <w:rPr>
+          <w:sz w:val="32"/>
+          <w:szCs w:val="32"/>
+        </w:rPr>
+        <w:t xml:space="preserve"> (</w:t>
+      </w:r>
+      <w:r>
+        <w:rPr>
+          <w:sz w:val="32"/>
+          <w:szCs w:val="32"/>
+        </w:rPr>
+        <w:t>e-mail</w:t>
+      </w:r>
+      <w:r>
+        <w:rPr>
+          <w:sz w:val="32"/>
+          <w:szCs w:val="32"/>
+        </w:rPr>
+        <w:t>, nome de usuário ou telefone</w:t>
+      </w:r>
+      <w:r>
+        <w:rPr>
+          <w:sz w:val="32"/>
+          <w:szCs w:val="32"/>
+        </w:rPr>
+        <w:t xml:space="preserve"> e senha</w:t>
+      </w:r>
+      <w:r>
+        <w:rPr>
+          <w:sz w:val="32"/>
+          <w:szCs w:val="32"/>
+        </w:rPr>
+        <w:t>)</w:t>
+      </w:r>
+      <w:r>
+        <w:rPr>
+          <w:sz w:val="32"/>
+          <w:szCs w:val="32"/>
+        </w:rPr>
+        <w:t xml:space="preserve"> – </w:t>
+      </w:r>
+      <w:r>
+        <w:rPr>
+          <w:sz w:val="32"/>
+          <w:szCs w:val="32"/>
+          <w:highlight w:val="yellow"/>
+        </w:rPr>
+        <w:t>Permite entra com seu usuário</w:t>
+      </w:r>
+    </w:p>
+    <w:p>
+      <w:pPr>
+        <w:rPr>
+          <w:sz w:val="32"/>
+          <w:szCs w:val="32"/>
+        </w:rPr>
+      </w:pPr>
+      <w:r>
+        <w:rPr>
+          <w:sz w:val="32"/>
+          <w:szCs w:val="32"/>
+        </w:rPr>
+        <w:t>3 – Pagina Principal. (posts)</w:t>
+      </w:r>
+      <w:r>
+        <w:rPr>
+          <w:sz w:val="32"/>
+          <w:szCs w:val="32"/>
+        </w:rPr>
+        <w:t xml:space="preserve"> – </w:t>
+      </w:r>
+      <w:r>
+        <w:rPr>
+          <w:sz w:val="32"/>
+          <w:szCs w:val="32"/>
+          <w:highlight w:val="yellow"/>
+        </w:rPr>
+        <w:t>permite ver os posts dos outros usuários, curtir e colocar comentários nos posts de outros usuários.</w:t>
+      </w:r>
+    </w:p>
+    <w:p>
+      <w:pPr>
+        <w:rPr>
+          <w:sz w:val="32"/>
+          <w:szCs w:val="32"/>
+        </w:rPr>
+      </w:pPr>
+      <w:r>
+        <w:rPr>
+          <w:sz w:val="32"/>
+          <w:szCs w:val="32"/>
+        </w:rPr>
+        <w:t xml:space="preserve">4 - Pagina pesquisa de usuários. </w:t>
+      </w:r>
+      <w:r>
+        <w:rPr>
+          <w:sz w:val="32"/>
+          <w:szCs w:val="32"/>
+          <w:highlight w:val="yellow"/>
+        </w:rPr>
+        <w:t>– Permite pesquisar outros usuários.</w:t>
+      </w:r>
+    </w:p>
+    <w:p>
+      <w:pPr>
+        <w:rPr>
+          <w:sz w:val="32"/>
+          <w:szCs w:val="32"/>
+        </w:rPr>
+      </w:pPr>
+      <w:r>
+        <w:rPr>
+          <w:sz w:val="32"/>
+          <w:szCs w:val="32"/>
+        </w:rPr>
+        <w:t>5</w:t>
+      </w:r>
+      <w:r>
+        <w:rPr>
+          <w:sz w:val="32"/>
+          <w:szCs w:val="32"/>
+        </w:rPr>
+        <w:t xml:space="preserve"> – Pagina de mensagens.</w:t>
+      </w:r>
+      <w:r>
+        <w:rPr>
+          <w:sz w:val="32"/>
+          <w:szCs w:val="32"/>
+        </w:rPr>
+        <w:t xml:space="preserve"> – </w:t>
+      </w:r>
+      <w:r>
+        <w:rPr>
+          <w:sz w:val="32"/>
+          <w:szCs w:val="32"/>
+          <w:highlight w:val="yellow"/>
+        </w:rPr>
+        <w:t>Permite enviar mensagens.</w:t>
+      </w:r>
+    </w:p>
+    <w:p>
+      <w:pPr>
+        <w:rPr>
+          <w:sz w:val="32"/>
+          <w:szCs w:val="32"/>
+        </w:rPr>
+      </w:pPr>
+      <w:r>
+        <w:rPr>
+          <w:sz w:val="32"/>
+          <w:szCs w:val="32"/>
+        </w:rPr>
+        <w:t>6</w:t>
+      </w:r>
+      <w:r>
+        <w:rPr>
+          <w:sz w:val="32"/>
+          <w:szCs w:val="32"/>
+        </w:rPr>
+        <w:t xml:space="preserve"> – Pagina de perfi</w:t>
+      </w:r>
+      <w:r>
+        <w:rPr>
+          <w:sz w:val="32"/>
+          <w:szCs w:val="32"/>
+        </w:rPr>
+        <w:t>l</w:t>
+      </w:r>
+      <w:r>
+        <w:rPr>
+          <w:sz w:val="32"/>
+          <w:szCs w:val="32"/>
+        </w:rPr>
+        <w:t xml:space="preserve"> – </w:t>
+      </w:r>
+      <w:r>
+        <w:rPr>
+          <w:sz w:val="32"/>
+          <w:szCs w:val="32"/>
+          <w:highlight w:val="yellow"/>
+        </w:rPr>
+        <w:t>permite ver meus posts e criar outros posts.</w:t>
+      </w:r>
+    </w:p>
+    <w:p>
+      <w:pPr>
+        <w:rPr>
+          <w:sz w:val="18"/>
+          <w:szCs w:val="18"/>
+        </w:rPr>
+      </w:pPr>
+    </w:p>
+    <w:p>
+      <w:pPr>
+        <w:rPr>
+          <w:sz w:val="18"/>
+          <w:szCs w:val="18"/>
+        </w:rPr>
+      </w:pPr>
+    </w:p>
+    <w:p>
+      <w:pPr>
+        <w:rPr>
+          <w:sz w:val="18"/>
+          <w:szCs w:val="18"/>
+        </w:rPr>
+      </w:pPr>
+    </w:p>
+    <w:p>
+      <w:pPr>
+        <w:rPr>
+          <w:sz w:val="18"/>
+          <w:szCs w:val="18"/>
+        </w:rPr>
+      </w:pPr>
+    </w:p>
+    <w:p>
+      <w:pPr>
+        <w:rPr>
+          <w:b/>
+          <w:bCs/>
+          <w:sz w:val="40"/>
+          <w:szCs w:val="40"/>
+        </w:rPr>
+      </w:pPr>
+      <w:r>
+        <w:rPr>
+          <w:b/>
+          <w:bCs/>
+          <w:sz w:val="40"/>
+          <w:szCs w:val="40"/>
+        </w:rPr>
+        <w:lastRenderedPageBreak/>
+        <w:t>Banco de dados</w:t>
+      </w:r>
+    </w:p>
+    <w:p>
+      <w:pPr>
+        <w:rPr>
+          <w:sz w:val="28"/>
+          <w:szCs w:val="28"/>
+        </w:rPr>
+      </w:pPr>
+      <w:r>
+        <w:rPr>
+          <w:sz w:val="28"/>
+          <w:szCs w:val="28"/>
+        </w:rPr>
+        <w:t>CREATE table USUARIO</w:t>
+      </w:r>
+    </w:p>
+    <w:p>
+      <w:pPr>
+        <w:rPr>
+          <w:sz w:val="28"/>
+          <w:szCs w:val="28"/>
+        </w:rPr>
+      </w:pPr>
+      <w:r>
+        <w:rPr>
+          <w:sz w:val="28"/>
+          <w:szCs w:val="28"/>
+        </w:rPr>
+        <w:t>(</w:t>
+      </w:r>
+    </w:p>
+    <w:p>
+      <w:pPr>
+        <w:rPr>
+          <w:sz w:val="28"/>
+          <w:szCs w:val="28"/>
+        </w:rPr>
+      </w:pPr>
+      <w:r>
+        <w:rPr>
+          <w:sz w:val="28"/>
+          <w:szCs w:val="28"/>
+        </w:rPr>
+        <w:t>ID INT(6) AUTO_INCREMENT PRIMARY KEY,</w:t>
+      </w:r>
+    </w:p>
+    <w:p>
+      <w:pPr>
+        <w:rPr>
+          <w:sz w:val="28"/>
+          <w:szCs w:val="28"/>
+        </w:rPr>
+      </w:pPr>
+      <w:r>
+        <w:rPr>
+          <w:sz w:val="28"/>
+          <w:szCs w:val="28"/>
+        </w:rPr>
+        <w:t>NOME VARCHAR(30),</w:t>
+      </w:r>
+    </w:p>
+    <w:p>
+      <w:pPr>
+        <w:rPr>
+          <w:sz w:val="28"/>
+          <w:szCs w:val="28"/>
+        </w:rPr>
+      </w:pPr>
+      <w:r>
+        <w:rPr>
+          <w:sz w:val="28"/>
+          <w:szCs w:val="28"/>
+        </w:rPr>
+        <w:t>EMAIL VARCHAR(50),</w:t>
+      </w:r>
+    </w:p>
+    <w:p>
+      <w:pPr>
+        <w:rPr>
+          <w:sz w:val="28"/>
+          <w:szCs w:val="28"/>
+        </w:rPr>
+      </w:pPr>
+      <w:r>
+        <w:rPr>
+          <w:sz w:val="28"/>
+          <w:szCs w:val="28"/>
+        </w:rPr>
+        <w:t>SENHA VARCHAR(50),</w:t>
+      </w:r>
+    </w:p>
+    <w:p>
+      <w:pPr>
+        <w:rPr>
+          <w:sz w:val="28"/>
+          <w:szCs w:val="28"/>
+        </w:rPr>
+      </w:pPr>
+      <w:r>
+        <w:rPr>
+          <w:sz w:val="28"/>
+          <w:szCs w:val="28"/>
+        </w:rPr>
+        <w:t>TEL VARCHAR(15),</w:t>
+      </w:r>
+    </w:p>
+    <w:p>
+      <w:pPr>
+        <w:rPr>
+          <w:sz w:val="28"/>
+          <w:szCs w:val="28"/>
+        </w:rPr>
+      </w:pPr>
+      <w:r>
+        <w:rPr>
+          <w:sz w:val="28"/>
+          <w:szCs w:val="28"/>
+        </w:rPr>
+        <w:t>FOTO VARCHAR(50),</w:t>
+      </w:r>
+    </w:p>
+    <w:p>
+      <w:pPr>
+        <w:rPr>
+          <w:sz w:val="28"/>
+          <w:szCs w:val="28"/>
+        </w:rPr>
+      </w:pPr>
+      <w:r>
+        <w:rPr>
+          <w:sz w:val="28"/>
+          <w:szCs w:val="28"/>
+        </w:rPr>
+        <w:t>ARROBA VARCHAR(20)</w:t>
+      </w:r>
+    </w:p>
+    <w:p>
+      <w:pPr>
+        <w:rPr>
+          <w:sz w:val="28"/>
+          <w:szCs w:val="28"/>
+        </w:rPr>
+      </w:pPr>
+      <w:r>
+        <w:rPr>
+          <w:sz w:val="28"/>
+          <w:szCs w:val="28"/>
+        </w:rPr>
+        <w:t>)</w:t>
+      </w:r>
+    </w:p>
+    <w:p>
+      <w:pPr>
+        <w:rPr>
+          <w:sz w:val="28"/>
+          <w:szCs w:val="28"/>
+        </w:rPr>
+      </w:pPr>
+    </w:p>
+    <w:p>
+      <w:pPr>
+        <w:rPr>
+          <w:sz w:val="28"/>
+          <w:szCs w:val="28"/>
+        </w:rPr>
+      </w:pPr>
+      <w:r>
+        <w:rPr>
+          <w:sz w:val="28"/>
+          <w:szCs w:val="28"/>
+        </w:rPr>
+        <w:t>INSERT into USUARIO (Nome,Email,Senha,Tel,Foto,Arroba)</w:t>
+      </w:r>
+    </w:p>
+    <w:p>
+      <w:pPr>
+        <w:rPr>
+          <w:sz w:val="28"/>
+          <w:szCs w:val="28"/>
+        </w:rPr>
+      </w:pPr>
+      <w:r>
+        <w:rPr>
+          <w:sz w:val="28"/>
+          <w:szCs w:val="28"/>
+        </w:rPr>
+        <w:t>values ('Carlos','carlos@hotmail.com','123','(34) 91234-5678','Foto.png','@carlos')</w:t>
+      </w:r>
+    </w:p>
+    <w:p>
+      <w:pPr>
+        <w:rPr>
+          <w:sz w:val="28"/>
+          <w:szCs w:val="28"/>
+        </w:rPr>
+      </w:pPr>
+    </w:p>
+    <w:p>
+      <w:pPr>
+        <w:rPr>
+          <w:sz w:val="28"/>
+          <w:szCs w:val="28"/>
+        </w:rPr>
+      </w:pPr>
+      <w:r>
+        <w:rPr>
+          <w:sz w:val="28"/>
+          <w:szCs w:val="28"/>
+        </w:rPr>
+        <w:t>SELECT * from USUARIO</w:t>
+      </w:r>
+      <w:r>
+        <w:rPr>
+          <w:sz w:val="28"/>
+          <w:szCs w:val="28"/>
+        </w:rPr>
+        <w:t xml:space="preserve"> Where id=4</w:t>
+      </w:r>
+    </w:p>
+    <w:p>
+      <w:pPr>
+        <w:rPr>
+          <w:sz w:val="28"/>
+          <w:szCs w:val="28"/>
+        </w:rPr>
+      </w:pPr>
+    </w:p>
+    <w:p>
+      <w:pPr>
+        <w:rPr>
+          <w:sz w:val="28"/>
+          <w:szCs w:val="28"/>
+        </w:rPr>
+      </w:pPr>
+      <w:r>
+        <w:rPr>
+          <w:sz w:val="28"/>
+          <w:szCs w:val="28"/>
+        </w:rPr>
+        <w:t>SELECT * from USUARIO WHERE nome like '%a%'</w:t>
+      </w:r>
+      <w:r>
+        <w:rPr>
+          <w:sz w:val="28"/>
+          <w:szCs w:val="28"/>
+        </w:rPr>
+        <w:t xml:space="preserve"> (palavras com a)</w:t>
+      </w:r>
+    </w:p>
+    <w:p>
+      <w:pPr>
+        <w:rPr>
+          <w:sz w:val="28"/>
+          <w:szCs w:val="28"/>
+        </w:rPr>
+      </w:pPr>
+      <w:r>
+        <w:rPr>
+          <w:sz w:val="28"/>
+          <w:szCs w:val="28"/>
+        </w:rPr>
+        <w:t>SELECT * from USUARIO WHERE nome like 'a%'</w:t>
+      </w:r>
+      <w:r>
+        <w:rPr>
+          <w:sz w:val="28"/>
+          <w:szCs w:val="28"/>
+        </w:rPr>
+        <w:t xml:space="preserve"> (palavras que começam com a)</w:t>
+      </w:r>
+    </w:p>
+    <w:p>
+      <w:pPr>
+        <w:rPr>
+          <w:sz w:val="40"/>
+          <w:szCs w:val="40"/>
+        </w:rPr>
+      </w:pPr>
+    </w:p>
+    <w:p>
+      <w:pPr>
+        <w:rPr>
+          <w:sz w:val="40"/>
+          <w:szCs w:val="40"/>
+        </w:rPr>
+      </w:pPr>
+    </w:p>
+    <w:p>
+      <w:pPr>
+        <w:rPr>
+          <w:sz w:val="40"/>
+          <w:szCs w:val="40"/>
+        </w:rPr>
+      </w:pPr>
+    </w:p>
+    <w:p>
+      <w:pPr>
+        <w:rPr>
+          <w:sz w:val="40"/>
+          <w:szCs w:val="40"/>
+        </w:rPr>
+      </w:pPr>
+    </w:p>
+    <w:p>
+      <w:pPr>
+        <w:rPr>
+          <w:sz w:val="40"/>
+          <w:szCs w:val="40"/>
+        </w:rPr>
+      </w:pPr>
+    </w:p>
+    <w:p>
+      <w:pPr>
+        <w:rPr>
+          <w:sz w:val="40"/>
+          <w:szCs w:val="40"/>
+        </w:rPr>
+      </w:pPr>
+    </w:p>
+    <w:p>
+      <w:pPr>
+        <w:rPr>
+          <w:sz w:val="40"/>
+          <w:szCs w:val="40"/>
+        </w:rPr>
+      </w:pPr>
+    </w:p>
+    <w:p>
+      <w:pPr>
+        <w:rPr>
+          <w:sz w:val="40"/>
+          <w:szCs w:val="40"/>
+        </w:rPr>
+      </w:pPr>
+    </w:p>
+    <w:p>
+      <w:pPr>
+        <w:rPr>
+          <w:sz w:val="40"/>
+          <w:szCs w:val="40"/>
+        </w:rPr>
+      </w:pPr>
+    </w:p>
+    <w:p>
+      <w:pPr>
+        <w:rPr>
+          <w:sz w:val="40"/>
+          <w:szCs w:val="40"/>
+        </w:rPr>
+      </w:pPr>
+      <w:r>
+        <w:rPr>
+          <w:sz w:val="40"/>
+          <w:szCs w:val="40"/>
+        </w:rPr>
+        <w:t>Ferramentas usadas.</w:t>
+      </w:r>
+    </w:p>
+    <w:p>
+      <w:pPr>
+        <w:rPr>
+          <w:sz w:val="32"/>
+          <w:szCs w:val="32"/>
+        </w:rPr>
+      </w:pPr>
+      <w:r>
+        <w:rPr>
+          <w:noProof/>
+        </w:rPr>
+        <w:drawing>
+          <wp:inline distT="0" distB="0" distL="0" distR="0" wp14:anchorId="3F71CF12" wp14:editId="2A657413">
+            <wp:extent cx="2219325" cy="1109663"/>
+            <wp:effectExtent l="0" t="0" r="0" b="0"/>
+            <wp:docPr id="2008224126" name="Imagem 1" descr="conheça a base da programação front-end: html, css e javascript"/>
+            <wp:cNvGraphicFramePr>
+              <a:graphicFrameLocks xmlns:a="http://schemas.openxmlformats.org/drawingml/2006/main" noChangeAspect="1"/>
+            </wp:cNvGraphicFramePr>
+            <a:graphic xmlns:a="http://schemas.openxmlformats.org/drawingml/2006/main">
+              <a:graphicData uri="http://schemas.openxmlformats.org/drawingml/2006/picture">
+                <pic:pic xmlns:pic="http://schemas.openxmlformats.org/drawingml/2006/picture">
+                  <pic:nvPicPr>
+                    <pic:cNvPr id="0" name="Picture 1" descr="conheça a base da programação front-end: html, css e javascript"/>
+                    <pic:cNvPicPr>
+                      <a:picLocks noChangeAspect="1" noChangeArrowheads="1"/>
+                    </pic:cNvPicPr>
+                  </pic:nvPicPr>
+                  <pic:blipFill>
+                    <a:blip r:embed="rId5">
+                      <a:extLst>
+                        <a:ext uri="{28A0092B-C50C-407E-A947-70E740481C1C}">
+                          <a14:useLocalDpi xmlns:a14="http://schemas.microsoft.com/office/drawing/2010/main" val="0"/>
+                        </a:ext>
+                      </a:extLst>
+                    </a:blip>
+                    <a:srcRect/>
+                    <a:stretch>
+                      <a:fillRect/>
+                    </a:stretch>
+                  </pic:blipFill>
+                  <pic:spPr bwMode="auto">
+                    <a:xfrm>
+                      <a:off x="0" y="0"/>
+                      <a:ext cx="2223328" cy="1111665"/>
+                    </a:xfrm>
+                    <a:prstGeom prst="rect">
+                      <a:avLst/>
+                    </a:prstGeom>
+                    <a:noFill/>
+                    <a:ln>
+                      <a:noFill/>
+                    </a:ln>
+                  </pic:spPr>
+                </pic:pic>
+              </a:graphicData>
+            </a:graphic>
+          </wp:inline>
+        </w:drawing>
+      </w:r>
+    </w:p>
+    <w:p>
+      <w:pPr>
+        <w:rPr>
+          <w:sz w:val="40"/>
+          <w:szCs w:val="40"/>
+        </w:rPr>
+      </w:pPr>
+      <w:r>
+        <w:rPr>
+          <w:sz w:val="40"/>
+          <w:szCs w:val="40"/>
+        </w:rPr>
+        <w:t xml:space="preserve"> </w:t>
+      </w:r>
+      <w:r>
+        <w:rPr>
+          <w:sz w:val="40"/>
+          <w:szCs w:val="40"/>
+        </w:rPr>
+        <w:t>Bootstrap</w:t>
+      </w:r>
+    </w:p>
+    <w:p>
+      <w:pPr>
+        <w:rPr>
           <w:sz w:val="24"/>
           <w:szCs w:val="24"/>
         </w:rPr>
       </w:pPr>
       <w:r>
         <w:rPr>
+          <w:noProof/>
+        </w:rPr>
+        <w:drawing>
+          <wp:inline distT="0" distB="0" distL="0" distR="0" wp14:anchorId="3341489D" wp14:editId="0AD958AC">
+            <wp:extent cx="1790700" cy="1421190"/>
+            <wp:effectExtent l="0" t="0" r="0" b="7620"/>
+            <wp:docPr id="2137769968" name="Imagem 2" descr="Bootstrap (front-end framework) - Wikipedia"/>
+            <wp:cNvGraphicFramePr>
+              <a:graphicFrameLocks xmlns:a="http://schemas.openxmlformats.org/drawingml/2006/main" noChangeAspect="1"/>
+            </wp:cNvGraphicFramePr>
+            <a:graphic xmlns:a="http://schemas.openxmlformats.org/drawingml/2006/main">
+              <a:graphicData uri="http://schemas.openxmlformats.org/drawingml/2006/picture">
+                <pic:pic xmlns:pic="http://schemas.openxmlformats.org/drawingml/2006/picture">
+                  <pic:nvPicPr>
+                    <pic:cNvPr id="0" name="Picture 3" descr="Bootstrap (front-end framework) - Wikipedia"/>
+                    <pic:cNvPicPr>
+                      <a:picLocks noChangeAspect="1" noChangeArrowheads="1"/>
+                    </pic:cNvPicPr>
+                  </pic:nvPicPr>
+                  <pic:blipFill>
+                    <a:blip r:embed="rId6">
+                      <a:extLst>
+                        <a:ext uri="{28A0092B-C50C-407E-A947-70E740481C1C}">
+                          <a14:useLocalDpi xmlns:a14="http://schemas.microsoft.com/office/drawing/2010/main" val="0"/>
+                        </a:ext>
+                      </a:extLst>
+                    </a:blip>
+                    <a:srcRect/>
+                    <a:stretch>
+                      <a:fillRect/>
+                    </a:stretch>
+                  </pic:blipFill>
+                  <pic:spPr bwMode="auto">
+                    <a:xfrm>
+                      <a:off x="0" y="0"/>
+                      <a:ext cx="1792973" cy="1422994"/>
+                    </a:xfrm>
+                    <a:prstGeom prst="rect">
+                      <a:avLst/>
+                    </a:prstGeom>
+                    <a:noFill/>
+                    <a:ln>
+                      <a:noFill/>
+                    </a:ln>
+                  </pic:spPr>
+                </pic:pic>
+              </a:graphicData>
+            </a:graphic>
+          </wp:inline>
+        </w:drawing>
+      </w:r>
+    </w:p>
+    <w:p>
+      <w:pPr>
+        <w:rPr>
           <w:sz w:val="24"/>
           <w:szCs w:val="24"/>
         </w:rPr>
-        <w:t>1 – Criação de conta (cadastre-se)</w:t>
-      </w:r>
-      <w:r>
+      </w:pPr>
+    </w:p>
+    <w:p>
+      <w:pPr>
+        <w:rPr>
+          <w:sz w:val="40"/>
+          <w:szCs w:val="40"/>
+        </w:rPr>
+      </w:pPr>
+      <w:r>
+        <w:rPr>
+          <w:sz w:val="40"/>
+          <w:szCs w:val="40"/>
+        </w:rPr>
+        <w:t>Font awesome</w:t>
+      </w:r>
+    </w:p>
+    <w:p>
+      <w:pPr>
         <w:rPr>
           <w:sz w:val="24"/>
           <w:szCs w:val="24"/>
         </w:rPr>
-        <w:t xml:space="preserve"> – </w:t>
-      </w:r>
-      <w:r>
+      </w:pPr>
+      <w:r>
+        <w:rPr>
+          <w:noProof/>
+        </w:rPr>
+        <w:drawing>
+          <wp:inline distT="0" distB="0" distL="0" distR="0" wp14:anchorId="572EAC6C" wp14:editId="28094ED8">
+            <wp:extent cx="2499875" cy="1314450"/>
+            <wp:effectExtent l="0" t="0" r="0" b="0"/>
+            <wp:docPr id="882102417" name="Imagem 3" descr="Font Awesome"/>
+            <wp:cNvGraphicFramePr>
+              <a:graphicFrameLocks xmlns:a="http://schemas.openxmlformats.org/drawingml/2006/main" noChangeAspect="1"/>
+            </wp:cNvGraphicFramePr>
+            <a:graphic xmlns:a="http://schemas.openxmlformats.org/drawingml/2006/main">
+              <a:graphicData uri="http://schemas.openxmlformats.org/drawingml/2006/picture">
+                <pic:pic xmlns:pic="http://schemas.openxmlformats.org/drawingml/2006/picture">
+                  <pic:nvPicPr>
+                    <pic:cNvPr id="0" name="Picture 5" descr="Font Awesome"/>
+                    <pic:cNvPicPr>
+                      <a:picLocks noChangeAspect="1" noChangeArrowheads="1"/>
+                    </pic:cNvPicPr>
+                  </pic:nvPicPr>
+                  <pic:blipFill>
+                    <a:blip r:embed="rId7">
+                      <a:extLst>
+                        <a:ext uri="{28A0092B-C50C-407E-A947-70E740481C1C}">
+                          <a14:useLocalDpi xmlns:a14="http://schemas.microsoft.com/office/drawing/2010/main" val="0"/>
+                        </a:ext>
+                      </a:extLst>
+                    </a:blip>
+                    <a:srcRect/>
+                    <a:stretch>
+                      <a:fillRect/>
+                    </a:stretch>
+                  </pic:blipFill>
+                  <pic:spPr bwMode="auto">
+                    <a:xfrm>
+                      <a:off x="0" y="0"/>
+                      <a:ext cx="2505681" cy="1317503"/>
+                    </a:xfrm>
+                    <a:prstGeom prst="rect">
+                      <a:avLst/>
+                    </a:prstGeom>
+                    <a:noFill/>
+                    <a:ln>
+                      <a:noFill/>
+                    </a:ln>
+                  </pic:spPr>
+                </pic:pic>
+              </a:graphicData>
+            </a:graphic>
+          </wp:inline>
+        </w:drawing>
+      </w:r>
+    </w:p>
+    <w:p>
+      <w:pPr>
         <w:rPr>
           <w:sz w:val="24"/>
           <w:szCs w:val="24"/>
-          <w:highlight w:val="yellow"/>
-        </w:rPr>
-        <w:t>Permite cadastrar-se no site. (usuari</w:t>
-      </w:r>
-      <w:r>
+        </w:rPr>
+      </w:pPr>
+    </w:p>
+    <w:p>
+      <w:pPr>
+        <w:rPr>
+          <w:sz w:val="40"/>
+          <w:szCs w:val="40"/>
+        </w:rPr>
+      </w:pPr>
+      <w:r>
+        <w:rPr>
+          <w:sz w:val="40"/>
+          <w:szCs w:val="40"/>
+        </w:rPr>
+        <w:t>PHP</w:t>
+      </w:r>
+    </w:p>
+    <w:p>
+      <w:pPr>
         <w:rPr>
           <w:sz w:val="24"/>
           <w:szCs w:val="24"/>
-          <w:highlight w:val="yellow"/>
-        </w:rPr>
-        <w:t>o</w:t>
-      </w:r>
-      <w:r>
+        </w:rPr>
+      </w:pPr>
+      <w:r>
+        <w:rPr>
+          <w:noProof/>
+        </w:rPr>
+        <w:lastRenderedPageBreak/>
+        <w:drawing>
+          <wp:inline distT="0" distB="0" distL="0" distR="0" wp14:anchorId="28EB97F0" wp14:editId="65ACF26F">
+            <wp:extent cx="2095500" cy="1129926"/>
+            <wp:effectExtent l="0" t="0" r="0" b="0"/>
+            <wp:docPr id="1446911820" name="Imagem 4" descr="PHP – Wikipédia, a enciclopédia livre"/>
+            <wp:cNvGraphicFramePr>
+              <a:graphicFrameLocks xmlns:a="http://schemas.openxmlformats.org/drawingml/2006/main" noChangeAspect="1"/>
+            </wp:cNvGraphicFramePr>
+            <a:graphic xmlns:a="http://schemas.openxmlformats.org/drawingml/2006/main">
+              <a:graphicData uri="http://schemas.openxmlformats.org/drawingml/2006/picture">
+                <pic:pic xmlns:pic="http://schemas.openxmlformats.org/drawingml/2006/picture">
+                  <pic:nvPicPr>
+                    <pic:cNvPr id="0" name="Picture 7" descr="PHP – Wikipédia, a enciclopédia livre"/>
+                    <pic:cNvPicPr>
+                      <a:picLocks noChangeAspect="1" noChangeArrowheads="1"/>
+                    </pic:cNvPicPr>
+                  </pic:nvPicPr>
+                  <pic:blipFill>
+                    <a:blip r:embed="rId8">
+                      <a:extLst>
+                        <a:ext uri="{28A0092B-C50C-407E-A947-70E740481C1C}">
+                          <a14:useLocalDpi xmlns:a14="http://schemas.microsoft.com/office/drawing/2010/main" val="0"/>
+                        </a:ext>
+                      </a:extLst>
+                    </a:blip>
+                    <a:srcRect/>
+                    <a:stretch>
+                      <a:fillRect/>
+                    </a:stretch>
+                  </pic:blipFill>
+                  <pic:spPr bwMode="auto">
+                    <a:xfrm>
+                      <a:off x="0" y="0"/>
+                      <a:ext cx="2103070" cy="1134008"/>
+                    </a:xfrm>
+                    <a:prstGeom prst="rect">
+                      <a:avLst/>
+                    </a:prstGeom>
+                    <a:noFill/>
+                    <a:ln>
+                      <a:noFill/>
+                    </a:ln>
+                  </pic:spPr>
+                </pic:pic>
+              </a:graphicData>
+            </a:graphic>
+          </wp:inline>
+        </w:drawing>
+      </w:r>
+    </w:p>
+    <w:p>
+      <w:pPr>
         <w:rPr>
           <w:sz w:val="24"/>
           <w:szCs w:val="24"/>
-          <w:highlight w:val="yellow"/>
-        </w:rPr>
-        <w:t>123)</w:t>
-      </w:r>
-    </w:p>
-    <w:p>
-      <w:pPr>
-        <w:rPr>
-          <w:sz w:val="24"/>
-          <w:szCs w:val="24"/>
-        </w:rPr>
-      </w:pPr>
-      <w:r>
-        <w:rPr>
-          <w:sz w:val="24"/>
-          <w:szCs w:val="24"/>
-        </w:rPr>
-        <w:t xml:space="preserve">2 – </w:t>
-      </w:r>
-      <w:r>
-        <w:rPr>
-          <w:sz w:val="24"/>
-          <w:szCs w:val="24"/>
-        </w:rPr>
-        <w:t>Login</w:t>
-      </w:r>
-      <w:r>
-        <w:rPr>
-          <w:sz w:val="24"/>
-          <w:szCs w:val="24"/>
-        </w:rPr>
-        <w:t xml:space="preserve"> (</w:t>
-      </w:r>
-      <w:r>
-        <w:rPr>
-          <w:sz w:val="24"/>
-          <w:szCs w:val="24"/>
-        </w:rPr>
-        <w:t>e-mail</w:t>
-      </w:r>
-      <w:r>
-        <w:rPr>
-          <w:sz w:val="24"/>
-          <w:szCs w:val="24"/>
-        </w:rPr>
-        <w:t>, nome de usuário ou telefone</w:t>
-      </w:r>
-      <w:r>
-        <w:rPr>
-          <w:sz w:val="24"/>
-          <w:szCs w:val="24"/>
-        </w:rPr>
-        <w:t xml:space="preserve"> e senha</w:t>
-      </w:r>
-      <w:r>
-        <w:rPr>
-          <w:sz w:val="24"/>
-          <w:szCs w:val="24"/>
-        </w:rPr>
-        <w:t>)</w:t>
-      </w:r>
-      <w:r>
-        <w:rPr>
-          <w:sz w:val="24"/>
-          <w:szCs w:val="24"/>
-        </w:rPr>
-        <w:t xml:space="preserve"> – </w:t>
-      </w:r>
-      <w:r>
-        <w:rPr>
-          <w:sz w:val="24"/>
-          <w:szCs w:val="24"/>
-          <w:highlight w:val="yellow"/>
-        </w:rPr>
-        <w:t>Permite entra com seu usuário</w:t>
-      </w:r>
-    </w:p>
-    <w:p>
-      <w:pPr>
-        <w:rPr>
-          <w:sz w:val="24"/>
-          <w:szCs w:val="24"/>
-        </w:rPr>
-      </w:pPr>
-    </w:p>
-    <w:p>
-      <w:pPr>
-        <w:rPr>
-          <w:sz w:val="24"/>
-          <w:szCs w:val="24"/>
-        </w:rPr>
-      </w:pPr>
-      <w:r>
-        <w:rPr>
-          <w:sz w:val="24"/>
-          <w:szCs w:val="24"/>
-        </w:rPr>
-        <w:t>3 – Pagina Principal. (posts)</w:t>
-      </w:r>
-      <w:r>
-        <w:rPr>
-          <w:sz w:val="24"/>
-          <w:szCs w:val="24"/>
-        </w:rPr>
-        <w:t xml:space="preserve"> – </w:t>
-      </w:r>
-      <w:r>
-        <w:rPr>
-          <w:sz w:val="24"/>
-          <w:szCs w:val="24"/>
-          <w:highlight w:val="yellow"/>
-        </w:rPr>
-        <w:t>permite ver os posts dos outros usuários, curtir e colocar comentários nos posts de outros usuários.</w:t>
-      </w:r>
-    </w:p>
-    <w:p>
-      <w:pPr>
-        <w:rPr>
-          <w:sz w:val="24"/>
-          <w:szCs w:val="24"/>
-        </w:rPr>
-      </w:pPr>
-      <w:r>
-        <w:rPr>
-          <w:sz w:val="24"/>
-          <w:szCs w:val="24"/>
-        </w:rPr>
-        <w:t xml:space="preserve">4 - </w:t>
-      </w:r>
-      <w:r>
-        <w:rPr>
-          <w:sz w:val="24"/>
-          <w:szCs w:val="24"/>
-        </w:rPr>
-        <w:t>Pagina pesquisa de usuários.</w:t>
-      </w:r>
-      <w:r>
-        <w:rPr>
-          <w:sz w:val="24"/>
-          <w:szCs w:val="24"/>
-        </w:rPr>
-        <w:t xml:space="preserve"> </w:t>
-      </w:r>
-      <w:r>
-        <w:rPr>
-          <w:sz w:val="24"/>
-          <w:szCs w:val="24"/>
-          <w:highlight w:val="yellow"/>
-        </w:rPr>
-        <w:t>– Permite pesquisar outros usuários.</w:t>
-      </w:r>
-    </w:p>
-    <w:p>
-      <w:pPr>
-        <w:rPr>
-          <w:sz w:val="24"/>
-          <w:szCs w:val="24"/>
-        </w:rPr>
-      </w:pPr>
-      <w:r>
-        <w:rPr>
-          <w:sz w:val="24"/>
-          <w:szCs w:val="24"/>
-        </w:rPr>
-        <w:t>5</w:t>
-      </w:r>
-      <w:r>
-        <w:rPr>
-          <w:sz w:val="24"/>
-          <w:szCs w:val="24"/>
-        </w:rPr>
-        <w:t xml:space="preserve"> – Pagina de mensagens.</w:t>
-      </w:r>
-      <w:r>
-        <w:rPr>
-          <w:sz w:val="24"/>
-          <w:szCs w:val="24"/>
-        </w:rPr>
-        <w:t xml:space="preserve"> – </w:t>
-      </w:r>
-      <w:r>
-        <w:rPr>
-          <w:sz w:val="24"/>
-          <w:szCs w:val="24"/>
-          <w:highlight w:val="yellow"/>
-        </w:rPr>
-        <w:t>Permite enviar mensagens.</w:t>
-      </w:r>
-    </w:p>
-    <w:p>
-      <w:pPr>
-        <w:rPr>
-          <w:sz w:val="24"/>
-          <w:szCs w:val="24"/>
-        </w:rPr>
-      </w:pPr>
-      <w:r>
-        <w:rPr>
-          <w:sz w:val="24"/>
-          <w:szCs w:val="24"/>
-        </w:rPr>
-        <w:t>6</w:t>
-      </w:r>
-      <w:r>
-        <w:rPr>
-          <w:sz w:val="24"/>
-          <w:szCs w:val="24"/>
-        </w:rPr>
-        <w:t xml:space="preserve"> – Pagina de perfi</w:t>
-      </w:r>
-      <w:r>
-        <w:rPr>
-          <w:sz w:val="24"/>
-          <w:szCs w:val="24"/>
-        </w:rPr>
-        <w:t>l</w:t>
-      </w:r>
-      <w:r>
-        <w:rPr>
-          <w:sz w:val="24"/>
-          <w:szCs w:val="24"/>
-        </w:rPr>
-        <w:t xml:space="preserve"> – </w:t>
-      </w:r>
-      <w:r>
-        <w:rPr>
-          <w:sz w:val="24"/>
-          <w:szCs w:val="24"/>
-          <w:highlight w:val="yellow"/>
-        </w:rPr>
-        <w:t>permite ver meus posts e criar outros posts.</w:t>
-      </w:r>
-    </w:p>
-    <w:p>
-      <w:pPr>
-        <w:rPr>
-          <w:sz w:val="24"/>
-          <w:szCs w:val="24"/>
-        </w:rPr>
-      </w:pPr>
-    </w:p>
-    <w:p>
-      <w:pPr>
-        <w:rPr>
-          <w:sz w:val="32"/>
-          <w:szCs w:val="32"/>
-        </w:rPr>
-      </w:pPr>
-      <w:r>
-        <w:rPr>
-          <w:sz w:val="32"/>
-          <w:szCs w:val="32"/>
-        </w:rPr>
-        <w:t>Banco de dados</w:t>
-      </w:r>
-    </w:p>
-    <w:p>
-      <w:pPr>
-        <w:rPr>
-          <w:sz w:val="32"/>
-          <w:szCs w:val="32"/>
-        </w:rPr>
-      </w:pPr>
-    </w:p>
-    <w:p>
-      <w:pPr>
-        <w:rPr>
-          <w:sz w:val="24"/>
-          <w:szCs w:val="24"/>
-        </w:rPr>
-      </w:pPr>
-    </w:p>
-    <w:p>
-      <w:pPr>
-        <w:rPr>
-          <w:sz w:val="24"/>
-          <w:szCs w:val="24"/>
-        </w:rPr>
-      </w:pPr>
-      <w:r>
-        <w:rPr>
-          <w:sz w:val="24"/>
-          <w:szCs w:val="24"/>
-        </w:rPr>
-        <w:t xml:space="preserve"> </w:t>
-      </w:r>
-    </w:p>
-    <w:p>
-      <w:pPr>
-        <w:rPr>
-          <w:sz w:val="24"/>
-          <w:szCs w:val="24"/>
-        </w:rPr>
-      </w:pPr>
+        </w:rPr>
+      </w:pPr>
+    </w:p>
+    <w:p>
+      <w:pPr>
+        <w:rPr>
+          <w:sz w:val="40"/>
+          <w:szCs w:val="40"/>
+        </w:rPr>
+      </w:pPr>
+    </w:p>
+    <w:p>
+      <w:pPr>
+        <w:rPr>
+          <w:sz w:val="40"/>
+          <w:szCs w:val="40"/>
+        </w:rPr>
+      </w:pPr>
+    </w:p>
+    <w:p>
+      <w:pPr>
+        <w:rPr>
+          <w:sz w:val="40"/>
+          <w:szCs w:val="40"/>
+        </w:rPr>
+      </w:pPr>
+      <w:r>
+        <w:rPr>
+          <w:sz w:val="40"/>
+          <w:szCs w:val="40"/>
+        </w:rPr>
+        <w:t>SQL</w:t>
+      </w:r>
+    </w:p>
+    <w:p>
+      <w:pPr>
+        <w:rPr>
+          <w:sz w:val="40"/>
+          <w:szCs w:val="40"/>
+        </w:rPr>
+      </w:pPr>
+      <w:r>
+        <w:rPr>
+          <w:noProof/>
+        </w:rPr>
+        <w:drawing>
+          <wp:inline distT="0" distB="0" distL="0" distR="0" wp14:anchorId="036E83D7" wp14:editId="76FC11F0">
+            <wp:extent cx="3133725" cy="1457325"/>
+            <wp:effectExtent l="0" t="0" r="9525" b="9525"/>
+            <wp:docPr id="1211964584" name="Imagem 5"/>
+            <wp:cNvGraphicFramePr>
+              <a:graphicFrameLocks xmlns:a="http://schemas.openxmlformats.org/drawingml/2006/main" noChangeAspect="1"/>
+            </wp:cNvGraphicFramePr>
+            <a:graphic xmlns:a="http://schemas.openxmlformats.org/drawingml/2006/main">
+              <a:graphicData uri="http://schemas.openxmlformats.org/drawingml/2006/picture">
+                <pic:pic xmlns:pic="http://schemas.openxmlformats.org/drawingml/2006/picture">
+                  <pic:nvPicPr>
+                    <pic:cNvPr id="0" name="Picture 9"/>
+                    <pic:cNvPicPr>
+                      <a:picLocks noChangeAspect="1" noChangeArrowheads="1"/>
+                    </pic:cNvPicPr>
+                  </pic:nvPicPr>
+                  <pic:blipFill>
+                    <a:blip r:embed="rId9">
+                      <a:extLst>
+                        <a:ext uri="{28A0092B-C50C-407E-A947-70E740481C1C}">
+                          <a14:useLocalDpi xmlns:a14="http://schemas.microsoft.com/office/drawing/2010/main" val="0"/>
+                        </a:ext>
+                      </a:extLst>
+                    </a:blip>
+                    <a:srcRect/>
+                    <a:stretch>
+                      <a:fillRect/>
+                    </a:stretch>
+                  </pic:blipFill>
+                  <pic:spPr bwMode="auto">
+                    <a:xfrm>
+                      <a:off x="0" y="0"/>
+                      <a:ext cx="3133725" cy="1457325"/>
+                    </a:xfrm>
+                    <a:prstGeom prst="rect">
+                      <a:avLst/>
+                    </a:prstGeom>
+                    <a:noFill/>
+                    <a:ln>
+                      <a:noFill/>
+                    </a:ln>
+                  </pic:spPr>
+                </pic:pic>
+              </a:graphicData>
+            </a:graphic>
+          </wp:inline>
+        </w:drawing>
+      </w:r>
     </w:p>
     <w:sectPr>
       <w:pgSz w:w="11906" w:h="16838"/>
